--- a/LINUX.docx
+++ b/LINUX.docx
@@ -35,6 +35,9 @@
     </w:p>
     <w:p>
       <w:r>
+        <w:rPr>
+          <w:noProof/>
+        </w:rPr>
         <w:drawing>
           <wp:inline distT="0" distB="0" distL="0" distR="0" wp14:anchorId="0D4A46A2" wp14:editId="4F7D3185">
             <wp:extent cx="5943600" cy="2408555"/>
@@ -80,6 +83,9 @@
     </w:p>
     <w:p>
       <w:r>
+        <w:rPr>
+          <w:noProof/>
+        </w:rPr>
         <w:drawing>
           <wp:inline distT="0" distB="0" distL="0" distR="0" wp14:anchorId="53C396D8" wp14:editId="35FE8006">
             <wp:extent cx="5943600" cy="1990725"/>
@@ -129,6 +135,9 @@
     </w:p>
     <w:p>
       <w:r>
+        <w:rPr>
+          <w:noProof/>
+        </w:rPr>
         <w:lastRenderedPageBreak/>
         <w:drawing>
           <wp:inline distT="0" distB="0" distL="0" distR="0" wp14:anchorId="62B7C7D7" wp14:editId="0B386BC1">
@@ -170,6 +179,9 @@
     <w:p/>
     <w:p>
       <w:r>
+        <w:rPr>
+          <w:noProof/>
+        </w:rPr>
         <w:drawing>
           <wp:inline distT="0" distB="0" distL="0" distR="0" wp14:anchorId="3148FC52" wp14:editId="6254ED8C">
             <wp:extent cx="5943600" cy="2407920"/>
@@ -210,6 +222,9 @@
     <w:p/>
     <w:p>
       <w:r>
+        <w:rPr>
+          <w:noProof/>
+        </w:rPr>
         <w:lastRenderedPageBreak/>
         <w:drawing>
           <wp:inline distT="0" distB="0" distL="0" distR="0" wp14:anchorId="392F643E" wp14:editId="0D9EE164">
@@ -247,8 +262,2319 @@
           </wp:inline>
         </w:drawing>
       </w:r>
+    </w:p>
+    <w:p/>
+    <w:p/>
+    <w:p/>
+    <w:p>
+      <w:r>
+        <w:t xml:space="preserve">Hardware is the central part of the machine. Kernel is responsible for every operation of the machine. And to talk to the kernel, we need to use the </w:t>
+      </w:r>
+      <w:proofErr w:type="gramStart"/>
+      <w:r>
+        <w:t>SHELL</w:t>
+      </w:r>
+      <w:proofErr w:type="gramEnd"/>
+      <w:r>
+        <w:t xml:space="preserve"> and we write the LINUX commands in the SHELL, so they are called as shell commands.</w:t>
+      </w:r>
+    </w:p>
+    <w:p>
+      <w:r>
+        <w:t xml:space="preserve">We need to make the EC2 instance and then connect to that EC2 instance using the connect button. </w:t>
+      </w:r>
+      <w:proofErr w:type="gramStart"/>
+      <w:r>
+        <w:t>So</w:t>
+      </w:r>
+      <w:proofErr w:type="gramEnd"/>
+      <w:r>
+        <w:t xml:space="preserve"> it established the connection with local to the EC2 instance.</w:t>
+      </w:r>
+    </w:p>
+    <w:p>
+      <w:r>
+        <w:t>This is the terminal, where we need to write the commands:</w:t>
+      </w:r>
+    </w:p>
+    <w:p>
+      <w:r>
+        <w:rPr>
+          <w:noProof/>
+        </w:rPr>
+        <w:drawing>
+          <wp:inline distT="0" distB="0" distL="0" distR="0" wp14:anchorId="5641583F" wp14:editId="1549F023">
+            <wp:extent cx="5943600" cy="1463675"/>
+            <wp:effectExtent l="0" t="0" r="0" b="3175"/>
+            <wp:docPr id="880926563" name="Picture 1" descr="A screenshot of a computer&#10;&#10;AI-generated content may be incorrect."/>
+            <wp:cNvGraphicFramePr>
+              <a:graphicFrameLocks xmlns:a="http://schemas.openxmlformats.org/drawingml/2006/main" noChangeAspect="1"/>
+            </wp:cNvGraphicFramePr>
+            <a:graphic xmlns:a="http://schemas.openxmlformats.org/drawingml/2006/main">
+              <a:graphicData uri="http://schemas.openxmlformats.org/drawingml/2006/picture">
+                <pic:pic xmlns:pic="http://schemas.openxmlformats.org/drawingml/2006/picture">
+                  <pic:nvPicPr>
+                    <pic:cNvPr id="880926563" name="Picture 1" descr="A screenshot of a computer&#10;&#10;AI-generated content may be incorrect."/>
+                    <pic:cNvPicPr/>
+                  </pic:nvPicPr>
+                  <pic:blipFill>
+                    <a:blip r:embed="rId10"/>
+                    <a:stretch>
+                      <a:fillRect/>
+                    </a:stretch>
+                  </pic:blipFill>
+                  <pic:spPr>
+                    <a:xfrm>
+                      <a:off x="0" y="0"/>
+                      <a:ext cx="5943600" cy="1463675"/>
+                    </a:xfrm>
+                    <a:prstGeom prst="rect">
+                      <a:avLst/>
+                    </a:prstGeom>
+                  </pic:spPr>
+                </pic:pic>
+              </a:graphicData>
+            </a:graphic>
+          </wp:inline>
+        </w:drawing>
+      </w:r>
+    </w:p>
+    <w:p/>
+    <w:p>
+      <w:r>
+        <w:t>Date command will tell you regarding the today’s date:</w:t>
+      </w:r>
+    </w:p>
+    <w:p>
+      <w:r>
+        <w:rPr>
+          <w:noProof/>
+        </w:rPr>
+        <w:lastRenderedPageBreak/>
+        <w:drawing>
+          <wp:inline distT="0" distB="0" distL="0" distR="0" wp14:anchorId="5809E594" wp14:editId="6EF36528">
+            <wp:extent cx="5943600" cy="1333500"/>
+            <wp:effectExtent l="0" t="0" r="0" b="0"/>
+            <wp:docPr id="1165597496" name="Picture 1" descr="A screenshot of a computer&#10;&#10;AI-generated content may be incorrect."/>
+            <wp:cNvGraphicFramePr>
+              <a:graphicFrameLocks xmlns:a="http://schemas.openxmlformats.org/drawingml/2006/main" noChangeAspect="1"/>
+            </wp:cNvGraphicFramePr>
+            <a:graphic xmlns:a="http://schemas.openxmlformats.org/drawingml/2006/main">
+              <a:graphicData uri="http://schemas.openxmlformats.org/drawingml/2006/picture">
+                <pic:pic xmlns:pic="http://schemas.openxmlformats.org/drawingml/2006/picture">
+                  <pic:nvPicPr>
+                    <pic:cNvPr id="1165597496" name="Picture 1" descr="A screenshot of a computer&#10;&#10;AI-generated content may be incorrect."/>
+                    <pic:cNvPicPr/>
+                  </pic:nvPicPr>
+                  <pic:blipFill>
+                    <a:blip r:embed="rId11"/>
+                    <a:stretch>
+                      <a:fillRect/>
+                    </a:stretch>
+                  </pic:blipFill>
+                  <pic:spPr>
+                    <a:xfrm>
+                      <a:off x="0" y="0"/>
+                      <a:ext cx="5943600" cy="1333500"/>
+                    </a:xfrm>
+                    <a:prstGeom prst="rect">
+                      <a:avLst/>
+                    </a:prstGeom>
+                  </pic:spPr>
+                </pic:pic>
+              </a:graphicData>
+            </a:graphic>
+          </wp:inline>
+        </w:drawing>
+      </w:r>
+    </w:p>
+    <w:p/>
+    <w:p>
+      <w:r>
+        <w:t>LS command: ls -l -&gt; provides the details of the folder and files.</w:t>
+      </w:r>
+    </w:p>
+    <w:p>
+      <w:r>
+        <w:t>“</w:t>
+      </w:r>
+      <w:proofErr w:type="spellStart"/>
+      <w:r>
+        <w:t>pwd</w:t>
+      </w:r>
+      <w:proofErr w:type="spellEnd"/>
+      <w:r>
+        <w:t>” -&gt; current working directory.</w:t>
+      </w:r>
+    </w:p>
+    <w:p>
+      <w:r>
+        <w:t>“touch” -&gt; this command is to create the file.</w:t>
+      </w:r>
+    </w:p>
+    <w:p>
+      <w:r>
+        <w:t>“</w:t>
+      </w:r>
+      <w:proofErr w:type="gramStart"/>
+      <w:r>
+        <w:t>touch</w:t>
+      </w:r>
+      <w:proofErr w:type="gramEnd"/>
+      <w:r>
+        <w:t xml:space="preserve"> </w:t>
+      </w:r>
+      <w:r>
+        <w:t>newFile.txt</w:t>
+      </w:r>
+      <w:r>
+        <w:t>”</w:t>
+      </w:r>
+      <w:r>
+        <w:t>.</w:t>
+      </w:r>
+    </w:p>
+    <w:p>
+      <w:r>
+        <w:t>“</w:t>
+      </w:r>
+      <w:proofErr w:type="spellStart"/>
+      <w:r>
+        <w:t>drwxrwxr</w:t>
+      </w:r>
+      <w:proofErr w:type="spellEnd"/>
+      <w:r>
+        <w:t>” The starting “d” denotes the directory, if that is a file, then that would be blank, as shown in the “-</w:t>
+      </w:r>
+      <w:proofErr w:type="spellStart"/>
+      <w:r>
+        <w:t>rw</w:t>
+      </w:r>
+      <w:proofErr w:type="spellEnd"/>
+      <w:r>
+        <w:t>-</w:t>
+      </w:r>
+      <w:proofErr w:type="spellStart"/>
+      <w:r>
+        <w:t>rw</w:t>
+      </w:r>
+      <w:proofErr w:type="spellEnd"/>
+      <w:r>
+        <w:t>-r--”.</w:t>
+      </w:r>
+    </w:p>
+    <w:p>
+      <w:r>
+        <w:rPr>
+          <w:noProof/>
+        </w:rPr>
+        <w:drawing>
+          <wp:inline distT="0" distB="0" distL="0" distR="0" wp14:anchorId="23CC8E55" wp14:editId="20ABB86C">
+            <wp:extent cx="5943600" cy="3155950"/>
+            <wp:effectExtent l="0" t="0" r="0" b="6350"/>
+            <wp:docPr id="960195844" name="Picture 1" descr="A screenshot of a computer&#10;&#10;AI-generated content may be incorrect."/>
+            <wp:cNvGraphicFramePr>
+              <a:graphicFrameLocks xmlns:a="http://schemas.openxmlformats.org/drawingml/2006/main" noChangeAspect="1"/>
+            </wp:cNvGraphicFramePr>
+            <a:graphic xmlns:a="http://schemas.openxmlformats.org/drawingml/2006/main">
+              <a:graphicData uri="http://schemas.openxmlformats.org/drawingml/2006/picture">
+                <pic:pic xmlns:pic="http://schemas.openxmlformats.org/drawingml/2006/picture">
+                  <pic:nvPicPr>
+                    <pic:cNvPr id="960195844" name="Picture 1" descr="A screenshot of a computer&#10;&#10;AI-generated content may be incorrect."/>
+                    <pic:cNvPicPr/>
+                  </pic:nvPicPr>
+                  <pic:blipFill>
+                    <a:blip r:embed="rId12"/>
+                    <a:stretch>
+                      <a:fillRect/>
+                    </a:stretch>
+                  </pic:blipFill>
+                  <pic:spPr>
+                    <a:xfrm>
+                      <a:off x="0" y="0"/>
+                      <a:ext cx="5943600" cy="3155950"/>
+                    </a:xfrm>
+                    <a:prstGeom prst="rect">
+                      <a:avLst/>
+                    </a:prstGeom>
+                  </pic:spPr>
+                </pic:pic>
+              </a:graphicData>
+            </a:graphic>
+          </wp:inline>
+        </w:drawing>
+      </w:r>
+    </w:p>
+    <w:p/>
+    <w:p>
+      <w:r>
+        <w:t>“</w:t>
+      </w:r>
+      <w:proofErr w:type="gramStart"/>
+      <w:r>
+        <w:t>rm</w:t>
+      </w:r>
+      <w:proofErr w:type="gramEnd"/>
+      <w:r>
+        <w:t xml:space="preserve"> devops_file.txt”-&gt; is to remove the file.</w:t>
+      </w:r>
+    </w:p>
+    <w:p>
+      <w:r>
+        <w:t>But rm won’t be able to delete the folder or directory. So, we need to use the “rm -r /directory”</w:t>
+      </w:r>
+    </w:p>
+    <w:p/>
+    <w:p>
+      <w:r>
+        <w:lastRenderedPageBreak/>
+        <w:t>“-r” represents the recursively, which means to delete all the files in the folder recursively.</w:t>
+      </w:r>
+    </w:p>
+    <w:p>
+      <w:r>
+        <w:t>“</w:t>
+      </w:r>
+      <w:proofErr w:type="spellStart"/>
+      <w:proofErr w:type="gramStart"/>
+      <w:r>
+        <w:t>rmdir</w:t>
+      </w:r>
+      <w:proofErr w:type="spellEnd"/>
+      <w:proofErr w:type="gramEnd"/>
+      <w:r>
+        <w:t xml:space="preserve"> directory”-&gt; we can use this command also to remove the directory.</w:t>
+      </w:r>
+    </w:p>
+    <w:p/>
+    <w:p>
+      <w:r>
+        <w:t>To view the contents of the file, we need to use the cat command:</w:t>
+      </w:r>
+    </w:p>
+    <w:p>
+      <w:r>
+        <w:t>“cat &lt;filename&gt;”</w:t>
+      </w:r>
+    </w:p>
+    <w:p>
+      <w:r>
+        <w:t xml:space="preserve">If the contents of the file </w:t>
+      </w:r>
+      <w:proofErr w:type="gramStart"/>
+      <w:r>
+        <w:t>is</w:t>
+      </w:r>
+      <w:proofErr w:type="gramEnd"/>
+      <w:r>
+        <w:t xml:space="preserve"> empty, then we can use the following:</w:t>
+      </w:r>
+    </w:p>
+    <w:p>
+      <w:r>
+        <w:t xml:space="preserve">As echo “hello” can print “hello” on the screen. </w:t>
+      </w:r>
+      <w:proofErr w:type="gramStart"/>
+      <w:r>
+        <w:t>So</w:t>
+      </w:r>
+      <w:proofErr w:type="gramEnd"/>
+      <w:r>
+        <w:t xml:space="preserve"> we can echo the hello in the file as:</w:t>
+      </w:r>
+    </w:p>
+    <w:p>
+      <w:r>
+        <w:t>“echo “HELLO DOSTON” &gt; demoFile.txt”</w:t>
+      </w:r>
+    </w:p>
+    <w:p>
+      <w:r>
+        <w:t>Then if we do cat demoFile.txt, the output would be:</w:t>
+      </w:r>
+    </w:p>
+    <w:p>
+      <w:r>
+        <w:rPr>
+          <w:noProof/>
+        </w:rPr>
+        <w:drawing>
+          <wp:inline distT="0" distB="0" distL="0" distR="0" wp14:anchorId="0F103DD4" wp14:editId="3E43C873">
+            <wp:extent cx="5943600" cy="2684780"/>
+            <wp:effectExtent l="0" t="0" r="0" b="1270"/>
+            <wp:docPr id="1461202857" name="Picture 1"/>
+            <wp:cNvGraphicFramePr>
+              <a:graphicFrameLocks xmlns:a="http://schemas.openxmlformats.org/drawingml/2006/main" noChangeAspect="1"/>
+            </wp:cNvGraphicFramePr>
+            <a:graphic xmlns:a="http://schemas.openxmlformats.org/drawingml/2006/main">
+              <a:graphicData uri="http://schemas.openxmlformats.org/drawingml/2006/picture">
+                <pic:pic xmlns:pic="http://schemas.openxmlformats.org/drawingml/2006/picture">
+                  <pic:nvPicPr>
+                    <pic:cNvPr id="1461202857" name=""/>
+                    <pic:cNvPicPr/>
+                  </pic:nvPicPr>
+                  <pic:blipFill>
+                    <a:blip r:embed="rId13"/>
+                    <a:stretch>
+                      <a:fillRect/>
+                    </a:stretch>
+                  </pic:blipFill>
+                  <pic:spPr>
+                    <a:xfrm>
+                      <a:off x="0" y="0"/>
+                      <a:ext cx="5943600" cy="2684780"/>
+                    </a:xfrm>
+                    <a:prstGeom prst="rect">
+                      <a:avLst/>
+                    </a:prstGeom>
+                  </pic:spPr>
+                </pic:pic>
+              </a:graphicData>
+            </a:graphic>
+          </wp:inline>
+        </w:drawing>
+      </w:r>
+    </w:p>
+    <w:p>
+      <w:r>
+        <w:t>The symbol “&gt;” is redirect the output to the file.</w:t>
+      </w:r>
+    </w:p>
+    <w:p>
+      <w:r>
+        <w:t xml:space="preserve">If the file </w:t>
+      </w:r>
+      <w:proofErr w:type="gramStart"/>
+      <w:r>
+        <w:t>not exists</w:t>
+      </w:r>
+      <w:proofErr w:type="gramEnd"/>
+      <w:r>
+        <w:t>, and then we provide any file name in the redirect, the it would create that file.</w:t>
+      </w:r>
+    </w:p>
+    <w:p>
+      <w:r>
+        <w:rPr>
+          <w:noProof/>
+        </w:rPr>
+        <w:drawing>
+          <wp:inline distT="0" distB="0" distL="0" distR="0" wp14:anchorId="7705749C" wp14:editId="3B224E4A">
+            <wp:extent cx="5943600" cy="1142365"/>
+            <wp:effectExtent l="0" t="0" r="0" b="635"/>
+            <wp:docPr id="74029099" name="Picture 1" descr="A screen shot of a computer&#10;&#10;AI-generated content may be incorrect."/>
+            <wp:cNvGraphicFramePr>
+              <a:graphicFrameLocks xmlns:a="http://schemas.openxmlformats.org/drawingml/2006/main" noChangeAspect="1"/>
+            </wp:cNvGraphicFramePr>
+            <a:graphic xmlns:a="http://schemas.openxmlformats.org/drawingml/2006/main">
+              <a:graphicData uri="http://schemas.openxmlformats.org/drawingml/2006/picture">
+                <pic:pic xmlns:pic="http://schemas.openxmlformats.org/drawingml/2006/picture">
+                  <pic:nvPicPr>
+                    <pic:cNvPr id="74029099" name="Picture 1" descr="A screen shot of a computer&#10;&#10;AI-generated content may be incorrect."/>
+                    <pic:cNvPicPr/>
+                  </pic:nvPicPr>
+                  <pic:blipFill>
+                    <a:blip r:embed="rId14"/>
+                    <a:stretch>
+                      <a:fillRect/>
+                    </a:stretch>
+                  </pic:blipFill>
+                  <pic:spPr>
+                    <a:xfrm>
+                      <a:off x="0" y="0"/>
+                      <a:ext cx="5943600" cy="1142365"/>
+                    </a:xfrm>
+                    <a:prstGeom prst="rect">
+                      <a:avLst/>
+                    </a:prstGeom>
+                  </pic:spPr>
+                </pic:pic>
+              </a:graphicData>
+            </a:graphic>
+          </wp:inline>
+        </w:drawing>
+      </w:r>
+    </w:p>
+    <w:p>
+      <w:r>
+        <w:t xml:space="preserve">Command </w:t>
+      </w:r>
+      <w:proofErr w:type="spellStart"/>
+      <w:r>
+        <w:t>zcat</w:t>
+      </w:r>
+      <w:proofErr w:type="spellEnd"/>
+      <w:r>
+        <w:t xml:space="preserve"> is to read inside the zip file.</w:t>
+      </w:r>
+    </w:p>
+    <w:p/>
+    <w:p>
+      <w:r>
+        <w:t>Command “head” is to print the top 5 line of the file, in the similar way, tail is to print the last 5 lines of the file. And if there is only one line, then that would be printed in both commands.</w:t>
+      </w:r>
+    </w:p>
+    <w:p>
+      <w:r>
+        <w:t xml:space="preserve">To view the logs in the real time, if there </w:t>
+      </w:r>
+      <w:proofErr w:type="gramStart"/>
+      <w:r>
+        <w:t>is</w:t>
+      </w:r>
+      <w:proofErr w:type="gramEnd"/>
+      <w:r>
+        <w:t xml:space="preserve"> any modifications in the file done, you can view that using the -f with tail as:</w:t>
+      </w:r>
+    </w:p>
+    <w:p>
+      <w:r>
+        <w:t>“</w:t>
+      </w:r>
+      <w:proofErr w:type="gramStart"/>
+      <w:r>
+        <w:t>tail</w:t>
+      </w:r>
+      <w:proofErr w:type="gramEnd"/>
+      <w:r>
+        <w:t xml:space="preserve"> -f myFile.txt”</w:t>
+      </w:r>
+    </w:p>
+    <w:p>
+      <w:r>
+        <w:rPr>
+          <w:noProof/>
+        </w:rPr>
+        <w:drawing>
+          <wp:inline distT="0" distB="0" distL="0" distR="0" wp14:anchorId="5257CA4F" wp14:editId="686136F3">
+            <wp:extent cx="5943600" cy="3613150"/>
+            <wp:effectExtent l="0" t="0" r="0" b="6350"/>
+            <wp:docPr id="1593638093" name="Picture 1"/>
+            <wp:cNvGraphicFramePr>
+              <a:graphicFrameLocks xmlns:a="http://schemas.openxmlformats.org/drawingml/2006/main" noChangeAspect="1"/>
+            </wp:cNvGraphicFramePr>
+            <a:graphic xmlns:a="http://schemas.openxmlformats.org/drawingml/2006/main">
+              <a:graphicData uri="http://schemas.openxmlformats.org/drawingml/2006/picture">
+                <pic:pic xmlns:pic="http://schemas.openxmlformats.org/drawingml/2006/picture">
+                  <pic:nvPicPr>
+                    <pic:cNvPr id="1593638093" name=""/>
+                    <pic:cNvPicPr/>
+                  </pic:nvPicPr>
+                  <pic:blipFill>
+                    <a:blip r:embed="rId15"/>
+                    <a:stretch>
+                      <a:fillRect/>
+                    </a:stretch>
+                  </pic:blipFill>
+                  <pic:spPr>
+                    <a:xfrm>
+                      <a:off x="0" y="0"/>
+                      <a:ext cx="5943600" cy="3613150"/>
+                    </a:xfrm>
+                    <a:prstGeom prst="rect">
+                      <a:avLst/>
+                    </a:prstGeom>
+                  </pic:spPr>
+                </pic:pic>
+              </a:graphicData>
+            </a:graphic>
+          </wp:inline>
+        </w:drawing>
+      </w:r>
+    </w:p>
+    <w:p/>
+    <w:p>
+      <w:r>
+        <w:t>“less” or “more” is also used to view the file in the paginated way.</w:t>
+      </w:r>
+    </w:p>
+    <w:p>
+      <w:r>
+        <w:t xml:space="preserve">“cp” is </w:t>
+      </w:r>
+      <w:proofErr w:type="gramStart"/>
+      <w:r>
+        <w:t>copy</w:t>
+      </w:r>
+      <w:proofErr w:type="gramEnd"/>
+      <w:r>
+        <w:t xml:space="preserve"> the file from one directory to another.</w:t>
+      </w:r>
+    </w:p>
+    <w:p>
+      <w:r>
+        <w:rPr>
+          <w:noProof/>
+        </w:rPr>
+        <w:lastRenderedPageBreak/>
+        <w:drawing>
+          <wp:inline distT="0" distB="0" distL="0" distR="0" wp14:anchorId="53EACA40" wp14:editId="6DD39AE6">
+            <wp:extent cx="5943600" cy="1674495"/>
+            <wp:effectExtent l="0" t="0" r="0" b="1905"/>
+            <wp:docPr id="426473115" name="Picture 1"/>
+            <wp:cNvGraphicFramePr>
+              <a:graphicFrameLocks xmlns:a="http://schemas.openxmlformats.org/drawingml/2006/main" noChangeAspect="1"/>
+            </wp:cNvGraphicFramePr>
+            <a:graphic xmlns:a="http://schemas.openxmlformats.org/drawingml/2006/main">
+              <a:graphicData uri="http://schemas.openxmlformats.org/drawingml/2006/picture">
+                <pic:pic xmlns:pic="http://schemas.openxmlformats.org/drawingml/2006/picture">
+                  <pic:nvPicPr>
+                    <pic:cNvPr id="426473115" name=""/>
+                    <pic:cNvPicPr/>
+                  </pic:nvPicPr>
+                  <pic:blipFill>
+                    <a:blip r:embed="rId16"/>
+                    <a:stretch>
+                      <a:fillRect/>
+                    </a:stretch>
+                  </pic:blipFill>
+                  <pic:spPr>
+                    <a:xfrm>
+                      <a:off x="0" y="0"/>
+                      <a:ext cx="5943600" cy="1674495"/>
+                    </a:xfrm>
+                    <a:prstGeom prst="rect">
+                      <a:avLst/>
+                    </a:prstGeom>
+                  </pic:spPr>
+                </pic:pic>
+              </a:graphicData>
+            </a:graphic>
+          </wp:inline>
+        </w:drawing>
+      </w:r>
+    </w:p>
+    <w:p/>
+    <w:p>
+      <w:r>
+        <w:t>To copy all the contents of one directory to another, we need to use “-r” with the command as:</w:t>
+      </w:r>
+    </w:p>
+    <w:p>
+      <w:r>
+        <w:rPr>
+          <w:noProof/>
+        </w:rPr>
+        <w:drawing>
+          <wp:inline distT="0" distB="0" distL="0" distR="0" wp14:anchorId="2A30AD5F" wp14:editId="70665F8E">
+            <wp:extent cx="5943600" cy="1983740"/>
+            <wp:effectExtent l="0" t="0" r="0" b="0"/>
+            <wp:docPr id="563378903" name="Picture 1"/>
+            <wp:cNvGraphicFramePr>
+              <a:graphicFrameLocks xmlns:a="http://schemas.openxmlformats.org/drawingml/2006/main" noChangeAspect="1"/>
+            </wp:cNvGraphicFramePr>
+            <a:graphic xmlns:a="http://schemas.openxmlformats.org/drawingml/2006/main">
+              <a:graphicData uri="http://schemas.openxmlformats.org/drawingml/2006/picture">
+                <pic:pic xmlns:pic="http://schemas.openxmlformats.org/drawingml/2006/picture">
+                  <pic:nvPicPr>
+                    <pic:cNvPr id="563378903" name=""/>
+                    <pic:cNvPicPr/>
+                  </pic:nvPicPr>
+                  <pic:blipFill>
+                    <a:blip r:embed="rId17"/>
+                    <a:stretch>
+                      <a:fillRect/>
+                    </a:stretch>
+                  </pic:blipFill>
+                  <pic:spPr>
+                    <a:xfrm>
+                      <a:off x="0" y="0"/>
+                      <a:ext cx="5943600" cy="1983740"/>
+                    </a:xfrm>
+                    <a:prstGeom prst="rect">
+                      <a:avLst/>
+                    </a:prstGeom>
+                  </pic:spPr>
+                </pic:pic>
+              </a:graphicData>
+            </a:graphic>
+          </wp:inline>
+        </w:drawing>
+      </w:r>
+    </w:p>
+    <w:p/>
+    <w:p>
+      <w:r>
+        <w:t>Moving the file from one directory to another:</w:t>
+      </w:r>
+    </w:p>
+    <w:p>
+      <w:r>
+        <w:rPr>
+          <w:noProof/>
+        </w:rPr>
+        <w:drawing>
+          <wp:inline distT="0" distB="0" distL="0" distR="0" wp14:anchorId="222A4AC5" wp14:editId="5CCF8235">
+            <wp:extent cx="5943600" cy="998855"/>
+            <wp:effectExtent l="0" t="0" r="0" b="0"/>
+            <wp:docPr id="910583292" name="Picture 1" descr="A screen shot of a computer&#10;&#10;AI-generated content may be incorrect."/>
+            <wp:cNvGraphicFramePr>
+              <a:graphicFrameLocks xmlns:a="http://schemas.openxmlformats.org/drawingml/2006/main" noChangeAspect="1"/>
+            </wp:cNvGraphicFramePr>
+            <a:graphic xmlns:a="http://schemas.openxmlformats.org/drawingml/2006/main">
+              <a:graphicData uri="http://schemas.openxmlformats.org/drawingml/2006/picture">
+                <pic:pic xmlns:pic="http://schemas.openxmlformats.org/drawingml/2006/picture">
+                  <pic:nvPicPr>
+                    <pic:cNvPr id="910583292" name="Picture 1" descr="A screen shot of a computer&#10;&#10;AI-generated content may be incorrect."/>
+                    <pic:cNvPicPr/>
+                  </pic:nvPicPr>
+                  <pic:blipFill>
+                    <a:blip r:embed="rId18"/>
+                    <a:stretch>
+                      <a:fillRect/>
+                    </a:stretch>
+                  </pic:blipFill>
+                  <pic:spPr>
+                    <a:xfrm>
+                      <a:off x="0" y="0"/>
+                      <a:ext cx="5943600" cy="998855"/>
+                    </a:xfrm>
+                    <a:prstGeom prst="rect">
+                      <a:avLst/>
+                    </a:prstGeom>
+                  </pic:spPr>
+                </pic:pic>
+              </a:graphicData>
+            </a:graphic>
+          </wp:inline>
+        </w:drawing>
+      </w:r>
+    </w:p>
+    <w:p/>
+    <w:p>
+      <w:r>
+        <w:t>Renaming can also be done using the mv command as:</w:t>
+      </w:r>
+    </w:p>
+    <w:p>
+      <w:r>
+        <w:rPr>
+          <w:noProof/>
+        </w:rPr>
+        <w:lastRenderedPageBreak/>
+        <w:drawing>
+          <wp:inline distT="0" distB="0" distL="0" distR="0" wp14:anchorId="622B9E02" wp14:editId="59426C9B">
+            <wp:extent cx="5943600" cy="1276350"/>
+            <wp:effectExtent l="0" t="0" r="0" b="0"/>
+            <wp:docPr id="1913902172" name="Picture 1"/>
+            <wp:cNvGraphicFramePr>
+              <a:graphicFrameLocks xmlns:a="http://schemas.openxmlformats.org/drawingml/2006/main" noChangeAspect="1"/>
+            </wp:cNvGraphicFramePr>
+            <a:graphic xmlns:a="http://schemas.openxmlformats.org/drawingml/2006/main">
+              <a:graphicData uri="http://schemas.openxmlformats.org/drawingml/2006/picture">
+                <pic:pic xmlns:pic="http://schemas.openxmlformats.org/drawingml/2006/picture">
+                  <pic:nvPicPr>
+                    <pic:cNvPr id="1913902172" name=""/>
+                    <pic:cNvPicPr/>
+                  </pic:nvPicPr>
+                  <pic:blipFill>
+                    <a:blip r:embed="rId19"/>
+                    <a:stretch>
+                      <a:fillRect/>
+                    </a:stretch>
+                  </pic:blipFill>
+                  <pic:spPr>
+                    <a:xfrm>
+                      <a:off x="0" y="0"/>
+                      <a:ext cx="5943600" cy="1276350"/>
+                    </a:xfrm>
+                    <a:prstGeom prst="rect">
+                      <a:avLst/>
+                    </a:prstGeom>
+                  </pic:spPr>
+                </pic:pic>
+              </a:graphicData>
+            </a:graphic>
+          </wp:inline>
+        </w:drawing>
+      </w:r>
+    </w:p>
+    <w:p/>
+    <w:p>
+      <w:r>
+        <w:t>“</w:t>
+      </w:r>
+      <w:proofErr w:type="spellStart"/>
+      <w:r>
+        <w:t>wc</w:t>
+      </w:r>
+      <w:proofErr w:type="spellEnd"/>
+      <w:r>
+        <w:t>”-&gt; word count command as:</w:t>
+      </w:r>
+    </w:p>
+    <w:p>
+      <w:r>
+        <w:rPr>
+          <w:noProof/>
+        </w:rPr>
+        <w:drawing>
+          <wp:inline distT="0" distB="0" distL="0" distR="0" wp14:anchorId="79759CE4" wp14:editId="73570E70">
+            <wp:extent cx="5943600" cy="2665730"/>
+            <wp:effectExtent l="0" t="0" r="0" b="1270"/>
+            <wp:docPr id="162669225" name="Picture 1" descr="A screenshot of a computer program&#10;&#10;AI-generated content may be incorrect."/>
+            <wp:cNvGraphicFramePr>
+              <a:graphicFrameLocks xmlns:a="http://schemas.openxmlformats.org/drawingml/2006/main" noChangeAspect="1"/>
+            </wp:cNvGraphicFramePr>
+            <a:graphic xmlns:a="http://schemas.openxmlformats.org/drawingml/2006/main">
+              <a:graphicData uri="http://schemas.openxmlformats.org/drawingml/2006/picture">
+                <pic:pic xmlns:pic="http://schemas.openxmlformats.org/drawingml/2006/picture">
+                  <pic:nvPicPr>
+                    <pic:cNvPr id="162669225" name="Picture 1" descr="A screenshot of a computer program&#10;&#10;AI-generated content may be incorrect."/>
+                    <pic:cNvPicPr/>
+                  </pic:nvPicPr>
+                  <pic:blipFill>
+                    <a:blip r:embed="rId20"/>
+                    <a:stretch>
+                      <a:fillRect/>
+                    </a:stretch>
+                  </pic:blipFill>
+                  <pic:spPr>
+                    <a:xfrm>
+                      <a:off x="0" y="0"/>
+                      <a:ext cx="5943600" cy="2665730"/>
+                    </a:xfrm>
+                    <a:prstGeom prst="rect">
+                      <a:avLst/>
+                    </a:prstGeom>
+                  </pic:spPr>
+                </pic:pic>
+              </a:graphicData>
+            </a:graphic>
+          </wp:inline>
+        </w:drawing>
+      </w:r>
+    </w:p>
+    <w:p/>
+    <w:p>
+      <w:r>
+        <w:t xml:space="preserve">Hard Link vs </w:t>
+      </w:r>
+      <w:proofErr w:type="gramStart"/>
+      <w:r>
+        <w:t>Soft</w:t>
+      </w:r>
+      <w:proofErr w:type="gramEnd"/>
+      <w:r>
+        <w:t xml:space="preserve"> link: Basically, if there is link to the main component, and main component got deleted, then soft link would also be deleted, but hard link won’t delete and would contain the information.</w:t>
+      </w:r>
+    </w:p>
+    <w:p>
+      <w:r>
+        <w:rPr>
+          <w:noProof/>
+        </w:rPr>
+        <w:drawing>
+          <wp:inline distT="0" distB="0" distL="0" distR="0" wp14:anchorId="0A974FEA" wp14:editId="515D97F4">
+            <wp:extent cx="5943600" cy="1518285"/>
+            <wp:effectExtent l="0" t="0" r="0" b="5715"/>
+            <wp:docPr id="1294622419" name="Picture 1"/>
+            <wp:cNvGraphicFramePr>
+              <a:graphicFrameLocks xmlns:a="http://schemas.openxmlformats.org/drawingml/2006/main" noChangeAspect="1"/>
+            </wp:cNvGraphicFramePr>
+            <a:graphic xmlns:a="http://schemas.openxmlformats.org/drawingml/2006/main">
+              <a:graphicData uri="http://schemas.openxmlformats.org/drawingml/2006/picture">
+                <pic:pic xmlns:pic="http://schemas.openxmlformats.org/drawingml/2006/picture">
+                  <pic:nvPicPr>
+                    <pic:cNvPr id="1294622419" name=""/>
+                    <pic:cNvPicPr/>
+                  </pic:nvPicPr>
+                  <pic:blipFill>
+                    <a:blip r:embed="rId21"/>
+                    <a:stretch>
+                      <a:fillRect/>
+                    </a:stretch>
+                  </pic:blipFill>
+                  <pic:spPr>
+                    <a:xfrm>
+                      <a:off x="0" y="0"/>
+                      <a:ext cx="5943600" cy="1518285"/>
+                    </a:xfrm>
+                    <a:prstGeom prst="rect">
+                      <a:avLst/>
+                    </a:prstGeom>
+                  </pic:spPr>
+                </pic:pic>
+              </a:graphicData>
+            </a:graphic>
+          </wp:inline>
+        </w:drawing>
+      </w:r>
+    </w:p>
+    <w:p/>
+    <w:p>
+      <w:r>
+        <w:lastRenderedPageBreak/>
+        <w:t xml:space="preserve">Now if you want to create the shortcut of above </w:t>
+      </w:r>
+      <w:proofErr w:type="spellStart"/>
+      <w:r>
+        <w:t>devops</w:t>
+      </w:r>
+      <w:proofErr w:type="spellEnd"/>
+      <w:r>
+        <w:t xml:space="preserve"> file, then we need to use the following command:</w:t>
+      </w:r>
+    </w:p>
+    <w:p>
+      <w:r>
+        <w:t xml:space="preserve">“-s” is to create the soft link and there would be arrow link for the </w:t>
+      </w:r>
+      <w:proofErr w:type="spellStart"/>
+      <w:r>
+        <w:t>softlink</w:t>
+      </w:r>
+      <w:proofErr w:type="spellEnd"/>
+      <w:r>
+        <w:t xml:space="preserve"> as well.</w:t>
+      </w:r>
+    </w:p>
+    <w:p>
+      <w:r>
+        <w:rPr>
+          <w:noProof/>
+        </w:rPr>
+        <w:drawing>
+          <wp:inline distT="0" distB="0" distL="0" distR="0" wp14:anchorId="4B70E8D3" wp14:editId="7570CF50">
+            <wp:extent cx="5943600" cy="2081530"/>
+            <wp:effectExtent l="0" t="0" r="0" b="0"/>
+            <wp:docPr id="1910796818" name="Picture 1"/>
+            <wp:cNvGraphicFramePr>
+              <a:graphicFrameLocks xmlns:a="http://schemas.openxmlformats.org/drawingml/2006/main" noChangeAspect="1"/>
+            </wp:cNvGraphicFramePr>
+            <a:graphic xmlns:a="http://schemas.openxmlformats.org/drawingml/2006/main">
+              <a:graphicData uri="http://schemas.openxmlformats.org/drawingml/2006/picture">
+                <pic:pic xmlns:pic="http://schemas.openxmlformats.org/drawingml/2006/picture">
+                  <pic:nvPicPr>
+                    <pic:cNvPr id="1910796818" name=""/>
+                    <pic:cNvPicPr/>
+                  </pic:nvPicPr>
+                  <pic:blipFill>
+                    <a:blip r:embed="rId22"/>
+                    <a:stretch>
+                      <a:fillRect/>
+                    </a:stretch>
+                  </pic:blipFill>
+                  <pic:spPr>
+                    <a:xfrm>
+                      <a:off x="0" y="0"/>
+                      <a:ext cx="5943600" cy="2081530"/>
+                    </a:xfrm>
+                    <a:prstGeom prst="rect">
+                      <a:avLst/>
+                    </a:prstGeom>
+                  </pic:spPr>
+                </pic:pic>
+              </a:graphicData>
+            </a:graphic>
+          </wp:inline>
+        </w:drawing>
+      </w:r>
+    </w:p>
+    <w:p>
+      <w:r>
+        <w:t>It would print the file contents on the cat command:</w:t>
+      </w:r>
+    </w:p>
+    <w:p>
+      <w:r>
+        <w:rPr>
+          <w:noProof/>
+        </w:rPr>
+        <w:drawing>
+          <wp:inline distT="0" distB="0" distL="0" distR="0" wp14:anchorId="3F3A4D34" wp14:editId="48B9C2C8">
+            <wp:extent cx="5943600" cy="1106170"/>
+            <wp:effectExtent l="0" t="0" r="0" b="0"/>
+            <wp:docPr id="1648237733" name="Picture 1" descr="A screenshot of a computer&#10;&#10;AI-generated content may be incorrect."/>
+            <wp:cNvGraphicFramePr>
+              <a:graphicFrameLocks xmlns:a="http://schemas.openxmlformats.org/drawingml/2006/main" noChangeAspect="1"/>
+            </wp:cNvGraphicFramePr>
+            <a:graphic xmlns:a="http://schemas.openxmlformats.org/drawingml/2006/main">
+              <a:graphicData uri="http://schemas.openxmlformats.org/drawingml/2006/picture">
+                <pic:pic xmlns:pic="http://schemas.openxmlformats.org/drawingml/2006/picture">
+                  <pic:nvPicPr>
+                    <pic:cNvPr id="1648237733" name="Picture 1" descr="A screenshot of a computer&#10;&#10;AI-generated content may be incorrect."/>
+                    <pic:cNvPicPr/>
+                  </pic:nvPicPr>
+                  <pic:blipFill>
+                    <a:blip r:embed="rId23"/>
+                    <a:stretch>
+                      <a:fillRect/>
+                    </a:stretch>
+                  </pic:blipFill>
+                  <pic:spPr>
+                    <a:xfrm>
+                      <a:off x="0" y="0"/>
+                      <a:ext cx="5943600" cy="1106170"/>
+                    </a:xfrm>
+                    <a:prstGeom prst="rect">
+                      <a:avLst/>
+                    </a:prstGeom>
+                  </pic:spPr>
+                </pic:pic>
+              </a:graphicData>
+            </a:graphic>
+          </wp:inline>
+        </w:drawing>
+      </w:r>
+    </w:p>
+    <w:p/>
+    <w:p>
+      <w:r>
+        <w:t>Files contents changed, so soft link would be updated:</w:t>
+      </w:r>
+    </w:p>
+    <w:p>
+      <w:r>
+        <w:rPr>
+          <w:noProof/>
+        </w:rPr>
+        <w:drawing>
+          <wp:inline distT="0" distB="0" distL="0" distR="0" wp14:anchorId="7FC2C2C2" wp14:editId="51F782A4">
+            <wp:extent cx="5943600" cy="1302385"/>
+            <wp:effectExtent l="0" t="0" r="0" b="0"/>
+            <wp:docPr id="76809395" name="Picture 1" descr="A screen shot of a computer&#10;&#10;AI-generated content may be incorrect."/>
+            <wp:cNvGraphicFramePr>
+              <a:graphicFrameLocks xmlns:a="http://schemas.openxmlformats.org/drawingml/2006/main" noChangeAspect="1"/>
+            </wp:cNvGraphicFramePr>
+            <a:graphic xmlns:a="http://schemas.openxmlformats.org/drawingml/2006/main">
+              <a:graphicData uri="http://schemas.openxmlformats.org/drawingml/2006/picture">
+                <pic:pic xmlns:pic="http://schemas.openxmlformats.org/drawingml/2006/picture">
+                  <pic:nvPicPr>
+                    <pic:cNvPr id="76809395" name="Picture 1" descr="A screen shot of a computer&#10;&#10;AI-generated content may be incorrect."/>
+                    <pic:cNvPicPr/>
+                  </pic:nvPicPr>
+                  <pic:blipFill>
+                    <a:blip r:embed="rId24"/>
+                    <a:stretch>
+                      <a:fillRect/>
+                    </a:stretch>
+                  </pic:blipFill>
+                  <pic:spPr>
+                    <a:xfrm>
+                      <a:off x="0" y="0"/>
+                      <a:ext cx="5943600" cy="1302385"/>
+                    </a:xfrm>
+                    <a:prstGeom prst="rect">
+                      <a:avLst/>
+                    </a:prstGeom>
+                  </pic:spPr>
+                </pic:pic>
+              </a:graphicData>
+            </a:graphic>
+          </wp:inline>
+        </w:drawing>
+      </w:r>
+    </w:p>
+    <w:p/>
+    <w:p>
+      <w:r>
+        <w:rPr>
+          <w:noProof/>
+        </w:rPr>
+        <w:lastRenderedPageBreak/>
+        <w:drawing>
+          <wp:inline distT="0" distB="0" distL="0" distR="0" wp14:anchorId="0A756C95" wp14:editId="5D6CE4F9">
+            <wp:extent cx="5943600" cy="1255395"/>
+            <wp:effectExtent l="0" t="0" r="0" b="1905"/>
+            <wp:docPr id="717844725" name="Picture 1" descr="A screen shot of a computer&#10;&#10;AI-generated content may be incorrect."/>
+            <wp:cNvGraphicFramePr>
+              <a:graphicFrameLocks xmlns:a="http://schemas.openxmlformats.org/drawingml/2006/main" noChangeAspect="1"/>
+            </wp:cNvGraphicFramePr>
+            <a:graphic xmlns:a="http://schemas.openxmlformats.org/drawingml/2006/main">
+              <a:graphicData uri="http://schemas.openxmlformats.org/drawingml/2006/picture">
+                <pic:pic xmlns:pic="http://schemas.openxmlformats.org/drawingml/2006/picture">
+                  <pic:nvPicPr>
+                    <pic:cNvPr id="717844725" name="Picture 1" descr="A screen shot of a computer&#10;&#10;AI-generated content may be incorrect."/>
+                    <pic:cNvPicPr/>
+                  </pic:nvPicPr>
+                  <pic:blipFill>
+                    <a:blip r:embed="rId25"/>
+                    <a:stretch>
+                      <a:fillRect/>
+                    </a:stretch>
+                  </pic:blipFill>
+                  <pic:spPr>
+                    <a:xfrm>
+                      <a:off x="0" y="0"/>
+                      <a:ext cx="5943600" cy="1255395"/>
+                    </a:xfrm>
+                    <a:prstGeom prst="rect">
+                      <a:avLst/>
+                    </a:prstGeom>
+                  </pic:spPr>
+                </pic:pic>
+              </a:graphicData>
+            </a:graphic>
+          </wp:inline>
+        </w:drawing>
+      </w:r>
+    </w:p>
+    <w:p/>
+    <w:p>
+      <w:r>
+        <w:t>If we remove the file, short link would be removed:</w:t>
+      </w:r>
+    </w:p>
+    <w:p>
+      <w:r>
+        <w:rPr>
+          <w:noProof/>
+        </w:rPr>
+        <w:drawing>
+          <wp:inline distT="0" distB="0" distL="0" distR="0" wp14:anchorId="0EF2D9EE" wp14:editId="1EA8774B">
+            <wp:extent cx="5943600" cy="746125"/>
+            <wp:effectExtent l="0" t="0" r="0" b="0"/>
+            <wp:docPr id="2145139693" name="Picture 1" descr="A black screen with white text&#10;&#10;AI-generated content may be incorrect."/>
+            <wp:cNvGraphicFramePr>
+              <a:graphicFrameLocks xmlns:a="http://schemas.openxmlformats.org/drawingml/2006/main" noChangeAspect="1"/>
+            </wp:cNvGraphicFramePr>
+            <a:graphic xmlns:a="http://schemas.openxmlformats.org/drawingml/2006/main">
+              <a:graphicData uri="http://schemas.openxmlformats.org/drawingml/2006/picture">
+                <pic:pic xmlns:pic="http://schemas.openxmlformats.org/drawingml/2006/picture">
+                  <pic:nvPicPr>
+                    <pic:cNvPr id="2145139693" name="Picture 1" descr="A black screen with white text&#10;&#10;AI-generated content may be incorrect."/>
+                    <pic:cNvPicPr/>
+                  </pic:nvPicPr>
+                  <pic:blipFill>
+                    <a:blip r:embed="rId26"/>
+                    <a:stretch>
+                      <a:fillRect/>
+                    </a:stretch>
+                  </pic:blipFill>
+                  <pic:spPr>
+                    <a:xfrm>
+                      <a:off x="0" y="0"/>
+                      <a:ext cx="5943600" cy="746125"/>
+                    </a:xfrm>
+                    <a:prstGeom prst="rect">
+                      <a:avLst/>
+                    </a:prstGeom>
+                  </pic:spPr>
+                </pic:pic>
+              </a:graphicData>
+            </a:graphic>
+          </wp:inline>
+        </w:drawing>
+      </w:r>
+    </w:p>
+    <w:p>
+      <w:r>
+        <w:t>Creating the hard link:</w:t>
+      </w:r>
+    </w:p>
+    <w:p>
+      <w:r>
+        <w:rPr>
+          <w:noProof/>
+        </w:rPr>
+        <w:drawing>
+          <wp:inline distT="0" distB="0" distL="0" distR="0" wp14:anchorId="65F803AA" wp14:editId="7E48D1E5">
+            <wp:extent cx="5943600" cy="1447165"/>
+            <wp:effectExtent l="0" t="0" r="0" b="635"/>
+            <wp:docPr id="478721724" name="Picture 1" descr="A computer screen with text on it&#10;&#10;AI-generated content may be incorrect."/>
+            <wp:cNvGraphicFramePr>
+              <a:graphicFrameLocks xmlns:a="http://schemas.openxmlformats.org/drawingml/2006/main" noChangeAspect="1"/>
+            </wp:cNvGraphicFramePr>
+            <a:graphic xmlns:a="http://schemas.openxmlformats.org/drawingml/2006/main">
+              <a:graphicData uri="http://schemas.openxmlformats.org/drawingml/2006/picture">
+                <pic:pic xmlns:pic="http://schemas.openxmlformats.org/drawingml/2006/picture">
+                  <pic:nvPicPr>
+                    <pic:cNvPr id="478721724" name="Picture 1" descr="A computer screen with text on it&#10;&#10;AI-generated content may be incorrect."/>
+                    <pic:cNvPicPr/>
+                  </pic:nvPicPr>
+                  <pic:blipFill>
+                    <a:blip r:embed="rId27"/>
+                    <a:stretch>
+                      <a:fillRect/>
+                    </a:stretch>
+                  </pic:blipFill>
+                  <pic:spPr>
+                    <a:xfrm>
+                      <a:off x="0" y="0"/>
+                      <a:ext cx="5943600" cy="1447165"/>
+                    </a:xfrm>
+                    <a:prstGeom prst="rect">
+                      <a:avLst/>
+                    </a:prstGeom>
+                  </pic:spPr>
+                </pic:pic>
+              </a:graphicData>
+            </a:graphic>
+          </wp:inline>
+        </w:drawing>
+      </w:r>
+    </w:p>
+    <w:p/>
+    <w:p>
+      <w:r>
+        <w:t>Hard link would be same, even after deletion of the file:</w:t>
+      </w:r>
+    </w:p>
+    <w:p>
+      <w:r>
+        <w:rPr>
+          <w:noProof/>
+        </w:rPr>
+        <w:drawing>
+          <wp:inline distT="0" distB="0" distL="0" distR="0" wp14:anchorId="46DF37E6" wp14:editId="63352097">
+            <wp:extent cx="5943600" cy="1254760"/>
+            <wp:effectExtent l="0" t="0" r="0" b="2540"/>
+            <wp:docPr id="1913354705" name="Picture 1" descr="A screen shot of a computer&#10;&#10;AI-generated content may be incorrect."/>
+            <wp:cNvGraphicFramePr>
+              <a:graphicFrameLocks xmlns:a="http://schemas.openxmlformats.org/drawingml/2006/main" noChangeAspect="1"/>
+            </wp:cNvGraphicFramePr>
+            <a:graphic xmlns:a="http://schemas.openxmlformats.org/drawingml/2006/main">
+              <a:graphicData uri="http://schemas.openxmlformats.org/drawingml/2006/picture">
+                <pic:pic xmlns:pic="http://schemas.openxmlformats.org/drawingml/2006/picture">
+                  <pic:nvPicPr>
+                    <pic:cNvPr id="1913354705" name="Picture 1" descr="A screen shot of a computer&#10;&#10;AI-generated content may be incorrect."/>
+                    <pic:cNvPicPr/>
+                  </pic:nvPicPr>
+                  <pic:blipFill>
+                    <a:blip r:embed="rId28"/>
+                    <a:stretch>
+                      <a:fillRect/>
+                    </a:stretch>
+                  </pic:blipFill>
+                  <pic:spPr>
+                    <a:xfrm>
+                      <a:off x="0" y="0"/>
+                      <a:ext cx="5943600" cy="1254760"/>
+                    </a:xfrm>
+                    <a:prstGeom prst="rect">
+                      <a:avLst/>
+                    </a:prstGeom>
+                  </pic:spPr>
+                </pic:pic>
+              </a:graphicData>
+            </a:graphic>
+          </wp:inline>
+        </w:drawing>
+      </w:r>
+    </w:p>
+    <w:p/>
+    <w:p/>
+    <w:p>
+      <w:r>
+        <w:t>“</w:t>
+      </w:r>
+      <w:proofErr w:type="gramStart"/>
+      <w:r>
+        <w:t>cut ”</w:t>
+      </w:r>
+      <w:proofErr w:type="gramEnd"/>
+      <w:r>
+        <w:t xml:space="preserve"> is to get substring of the file:</w:t>
+      </w:r>
+    </w:p>
+    <w:p>
+      <w:r>
+        <w:rPr>
+          <w:noProof/>
+        </w:rPr>
+        <w:lastRenderedPageBreak/>
+        <w:drawing>
+          <wp:inline distT="0" distB="0" distL="0" distR="0" wp14:anchorId="438F770C" wp14:editId="10E17C41">
+            <wp:extent cx="5943600" cy="2084070"/>
+            <wp:effectExtent l="0" t="0" r="0" b="0"/>
+            <wp:docPr id="1425777945" name="Picture 1"/>
+            <wp:cNvGraphicFramePr>
+              <a:graphicFrameLocks xmlns:a="http://schemas.openxmlformats.org/drawingml/2006/main" noChangeAspect="1"/>
+            </wp:cNvGraphicFramePr>
+            <a:graphic xmlns:a="http://schemas.openxmlformats.org/drawingml/2006/main">
+              <a:graphicData uri="http://schemas.openxmlformats.org/drawingml/2006/picture">
+                <pic:pic xmlns:pic="http://schemas.openxmlformats.org/drawingml/2006/picture">
+                  <pic:nvPicPr>
+                    <pic:cNvPr id="1425777945" name=""/>
+                    <pic:cNvPicPr/>
+                  </pic:nvPicPr>
+                  <pic:blipFill>
+                    <a:blip r:embed="rId29"/>
+                    <a:stretch>
+                      <a:fillRect/>
+                    </a:stretch>
+                  </pic:blipFill>
+                  <pic:spPr>
+                    <a:xfrm>
+                      <a:off x="0" y="0"/>
+                      <a:ext cx="5943600" cy="2084070"/>
+                    </a:xfrm>
+                    <a:prstGeom prst="rect">
+                      <a:avLst/>
+                    </a:prstGeom>
+                  </pic:spPr>
+                </pic:pic>
+              </a:graphicData>
+            </a:graphic>
+          </wp:inline>
+        </w:drawing>
+      </w:r>
+    </w:p>
+    <w:p/>
+    <w:p>
+      <w:r>
+        <w:t xml:space="preserve">“tee” would append the output of the first command to the file </w:t>
+      </w:r>
+      <w:proofErr w:type="gramStart"/>
+      <w:r>
+        <w:t>and also</w:t>
+      </w:r>
+      <w:proofErr w:type="gramEnd"/>
+      <w:r>
+        <w:t xml:space="preserve"> creates the file and is separated by pipe “|”.</w:t>
+      </w:r>
+    </w:p>
+    <w:p>
+      <w:r>
+        <w:rPr>
+          <w:noProof/>
+        </w:rPr>
+        <w:drawing>
+          <wp:inline distT="0" distB="0" distL="0" distR="0" wp14:anchorId="3A11AC63" wp14:editId="11535EC6">
+            <wp:extent cx="5943600" cy="1478915"/>
+            <wp:effectExtent l="0" t="0" r="0" b="6985"/>
+            <wp:docPr id="1055330858" name="Picture 1" descr="A screen shot of a computer&#10;&#10;AI-generated content may be incorrect."/>
+            <wp:cNvGraphicFramePr>
+              <a:graphicFrameLocks xmlns:a="http://schemas.openxmlformats.org/drawingml/2006/main" noChangeAspect="1"/>
+            </wp:cNvGraphicFramePr>
+            <a:graphic xmlns:a="http://schemas.openxmlformats.org/drawingml/2006/main">
+              <a:graphicData uri="http://schemas.openxmlformats.org/drawingml/2006/picture">
+                <pic:pic xmlns:pic="http://schemas.openxmlformats.org/drawingml/2006/picture">
+                  <pic:nvPicPr>
+                    <pic:cNvPr id="1055330858" name="Picture 1" descr="A screen shot of a computer&#10;&#10;AI-generated content may be incorrect."/>
+                    <pic:cNvPicPr/>
+                  </pic:nvPicPr>
+                  <pic:blipFill>
+                    <a:blip r:embed="rId30"/>
+                    <a:stretch>
+                      <a:fillRect/>
+                    </a:stretch>
+                  </pic:blipFill>
+                  <pic:spPr>
+                    <a:xfrm>
+                      <a:off x="0" y="0"/>
+                      <a:ext cx="5943600" cy="1478915"/>
+                    </a:xfrm>
+                    <a:prstGeom prst="rect">
+                      <a:avLst/>
+                    </a:prstGeom>
+                  </pic:spPr>
+                </pic:pic>
+              </a:graphicData>
+            </a:graphic>
+          </wp:inline>
+        </w:drawing>
+      </w:r>
+      <w:r>
+        <w:t xml:space="preserve"> </w:t>
+      </w:r>
+    </w:p>
+    <w:p/>
+    <w:p>
+      <w:r>
+        <w:t>“diff” command:</w:t>
+      </w:r>
+    </w:p>
+    <w:p>
+      <w:r>
+        <w:rPr>
+          <w:noProof/>
+        </w:rPr>
+        <w:drawing>
+          <wp:inline distT="0" distB="0" distL="0" distR="0" wp14:anchorId="088CBE3C" wp14:editId="3731D849">
+            <wp:extent cx="5943600" cy="2062480"/>
+            <wp:effectExtent l="0" t="0" r="0" b="0"/>
+            <wp:docPr id="2126866235" name="Picture 1" descr="A screenshot of a computer&#10;&#10;AI-generated content may be incorrect."/>
+            <wp:cNvGraphicFramePr>
+              <a:graphicFrameLocks xmlns:a="http://schemas.openxmlformats.org/drawingml/2006/main" noChangeAspect="1"/>
+            </wp:cNvGraphicFramePr>
+            <a:graphic xmlns:a="http://schemas.openxmlformats.org/drawingml/2006/main">
+              <a:graphicData uri="http://schemas.openxmlformats.org/drawingml/2006/picture">
+                <pic:pic xmlns:pic="http://schemas.openxmlformats.org/drawingml/2006/picture">
+                  <pic:nvPicPr>
+                    <pic:cNvPr id="2126866235" name="Picture 1" descr="A screenshot of a computer&#10;&#10;AI-generated content may be incorrect."/>
+                    <pic:cNvPicPr/>
+                  </pic:nvPicPr>
+                  <pic:blipFill>
+                    <a:blip r:embed="rId31"/>
+                    <a:stretch>
+                      <a:fillRect/>
+                    </a:stretch>
+                  </pic:blipFill>
+                  <pic:spPr>
+                    <a:xfrm>
+                      <a:off x="0" y="0"/>
+                      <a:ext cx="5943600" cy="2062480"/>
+                    </a:xfrm>
+                    <a:prstGeom prst="rect">
+                      <a:avLst/>
+                    </a:prstGeom>
+                  </pic:spPr>
+                </pic:pic>
+              </a:graphicData>
+            </a:graphic>
+          </wp:inline>
+        </w:drawing>
+      </w:r>
+    </w:p>
+    <w:p>
+      <w:r>
+        <w:t>“</w:t>
+      </w:r>
+      <w:proofErr w:type="spellStart"/>
+      <w:proofErr w:type="gramStart"/>
+      <w:r>
+        <w:t>wc</w:t>
+      </w:r>
+      <w:proofErr w:type="spellEnd"/>
+      <w:r>
+        <w:t>”  can</w:t>
+      </w:r>
+      <w:proofErr w:type="gramEnd"/>
+      <w:r>
+        <w:t xml:space="preserve"> be run on multiple files:</w:t>
+      </w:r>
+    </w:p>
+    <w:p>
+      <w:r>
+        <w:rPr>
+          <w:noProof/>
+        </w:rPr>
+        <w:lastRenderedPageBreak/>
+        <w:drawing>
+          <wp:inline distT="0" distB="0" distL="0" distR="0" wp14:anchorId="4BC7B833" wp14:editId="30ECB366">
+            <wp:extent cx="5943600" cy="1322705"/>
+            <wp:effectExtent l="0" t="0" r="0" b="0"/>
+            <wp:docPr id="1938323693" name="Picture 1" descr="A black screen with white text&#10;&#10;AI-generated content may be incorrect."/>
+            <wp:cNvGraphicFramePr>
+              <a:graphicFrameLocks xmlns:a="http://schemas.openxmlformats.org/drawingml/2006/main" noChangeAspect="1"/>
+            </wp:cNvGraphicFramePr>
+            <a:graphic xmlns:a="http://schemas.openxmlformats.org/drawingml/2006/main">
+              <a:graphicData uri="http://schemas.openxmlformats.org/drawingml/2006/picture">
+                <pic:pic xmlns:pic="http://schemas.openxmlformats.org/drawingml/2006/picture">
+                  <pic:nvPicPr>
+                    <pic:cNvPr id="1938323693" name="Picture 1" descr="A black screen with white text&#10;&#10;AI-generated content may be incorrect."/>
+                    <pic:cNvPicPr/>
+                  </pic:nvPicPr>
+                  <pic:blipFill>
+                    <a:blip r:embed="rId32"/>
+                    <a:stretch>
+                      <a:fillRect/>
+                    </a:stretch>
+                  </pic:blipFill>
+                  <pic:spPr>
+                    <a:xfrm>
+                      <a:off x="0" y="0"/>
+                      <a:ext cx="5943600" cy="1322705"/>
+                    </a:xfrm>
+                    <a:prstGeom prst="rect">
+                      <a:avLst/>
+                    </a:prstGeom>
+                  </pic:spPr>
+                </pic:pic>
+              </a:graphicData>
+            </a:graphic>
+          </wp:inline>
+        </w:drawing>
+      </w:r>
+    </w:p>
+    <w:p/>
+    <w:p/>
+    <w:p>
+      <w:r>
+        <w:t>MAJOR LINUX COMMANDS:</w:t>
+      </w:r>
+    </w:p>
+    <w:p>
+      <w:r>
+        <w:t>“ssh” -&gt; secure shell.</w:t>
+      </w:r>
+    </w:p>
+    <w:p>
+      <w:r>
+        <w:t>We can connect to the remote machine from local using ssh with some port. And ssh has the access on the port 22.</w:t>
+      </w:r>
+    </w:p>
+    <w:p>
+      <w:proofErr w:type="gramStart"/>
+      <w:r>
+        <w:t>So</w:t>
+      </w:r>
+      <w:proofErr w:type="gramEnd"/>
+      <w:r>
+        <w:t xml:space="preserve"> the local machine should have the private key to access the remote machine and remote machine should have the public key to give the access.</w:t>
+      </w:r>
+    </w:p>
+    <w:p>
+      <w:r>
+        <w:rPr>
+          <w:noProof/>
+        </w:rPr>
+        <w:drawing>
+          <wp:inline distT="0" distB="0" distL="0" distR="0" wp14:anchorId="1A388515" wp14:editId="4FACAF11">
+            <wp:extent cx="5943600" cy="2452370"/>
+            <wp:effectExtent l="0" t="0" r="0" b="5080"/>
+            <wp:docPr id="1536308523" name="Picture 1"/>
+            <wp:cNvGraphicFramePr>
+              <a:graphicFrameLocks xmlns:a="http://schemas.openxmlformats.org/drawingml/2006/main" noChangeAspect="1"/>
+            </wp:cNvGraphicFramePr>
+            <a:graphic xmlns:a="http://schemas.openxmlformats.org/drawingml/2006/main">
+              <a:graphicData uri="http://schemas.openxmlformats.org/drawingml/2006/picture">
+                <pic:pic xmlns:pic="http://schemas.openxmlformats.org/drawingml/2006/picture">
+                  <pic:nvPicPr>
+                    <pic:cNvPr id="1536308523" name=""/>
+                    <pic:cNvPicPr/>
+                  </pic:nvPicPr>
+                  <pic:blipFill>
+                    <a:blip r:embed="rId33"/>
+                    <a:stretch>
+                      <a:fillRect/>
+                    </a:stretch>
+                  </pic:blipFill>
+                  <pic:spPr>
+                    <a:xfrm>
+                      <a:off x="0" y="0"/>
+                      <a:ext cx="5943600" cy="2452370"/>
+                    </a:xfrm>
+                    <a:prstGeom prst="rect">
+                      <a:avLst/>
+                    </a:prstGeom>
+                  </pic:spPr>
+                </pic:pic>
+              </a:graphicData>
+            </a:graphic>
+          </wp:inline>
+        </w:drawing>
+      </w:r>
+    </w:p>
+    <w:p/>
+    <w:p>
+      <w:r>
+        <w:t>When you click this button, “create key pair”, then in the background, one command runs which is “ssh key gen” and the public key goes to the server and private key gets downloaded.</w:t>
+      </w:r>
+    </w:p>
+    <w:p>
+      <w:r>
+        <w:rPr>
+          <w:noProof/>
+        </w:rPr>
+        <w:lastRenderedPageBreak/>
+        <w:drawing>
+          <wp:inline distT="0" distB="0" distL="0" distR="0" wp14:anchorId="78E71E11" wp14:editId="4708B198">
+            <wp:extent cx="5943600" cy="3469640"/>
+            <wp:effectExtent l="0" t="0" r="0" b="0"/>
+            <wp:docPr id="564820349" name="Picture 1" descr="A screenshot of a computer&#10;&#10;AI-generated content may be incorrect."/>
+            <wp:cNvGraphicFramePr>
+              <a:graphicFrameLocks xmlns:a="http://schemas.openxmlformats.org/drawingml/2006/main" noChangeAspect="1"/>
+            </wp:cNvGraphicFramePr>
+            <a:graphic xmlns:a="http://schemas.openxmlformats.org/drawingml/2006/main">
+              <a:graphicData uri="http://schemas.openxmlformats.org/drawingml/2006/picture">
+                <pic:pic xmlns:pic="http://schemas.openxmlformats.org/drawingml/2006/picture">
+                  <pic:nvPicPr>
+                    <pic:cNvPr id="564820349" name="Picture 1" descr="A screenshot of a computer&#10;&#10;AI-generated content may be incorrect."/>
+                    <pic:cNvPicPr/>
+                  </pic:nvPicPr>
+                  <pic:blipFill>
+                    <a:blip r:embed="rId34"/>
+                    <a:stretch>
+                      <a:fillRect/>
+                    </a:stretch>
+                  </pic:blipFill>
+                  <pic:spPr>
+                    <a:xfrm>
+                      <a:off x="0" y="0"/>
+                      <a:ext cx="5943600" cy="3469640"/>
+                    </a:xfrm>
+                    <a:prstGeom prst="rect">
+                      <a:avLst/>
+                    </a:prstGeom>
+                  </pic:spPr>
+                </pic:pic>
+              </a:graphicData>
+            </a:graphic>
+          </wp:inline>
+        </w:drawing>
+      </w:r>
+    </w:p>
+    <w:p/>
+    <w:p/>
+    <w:p>
+      <w:r>
+        <w:t>“-</w:t>
+      </w:r>
+      <w:proofErr w:type="spellStart"/>
+      <w:r>
+        <w:t>i</w:t>
+      </w:r>
+      <w:proofErr w:type="spellEnd"/>
+      <w:r>
+        <w:t>” in the ssh command is the path for the key file.</w:t>
+      </w:r>
+    </w:p>
+    <w:p>
+      <w:r>
+        <w:rPr>
+          <w:noProof/>
+        </w:rPr>
+        <w:drawing>
+          <wp:inline distT="0" distB="0" distL="0" distR="0" wp14:anchorId="6A846DB3" wp14:editId="2FFAD059">
+            <wp:extent cx="5943600" cy="1348740"/>
+            <wp:effectExtent l="0" t="0" r="0" b="3810"/>
+            <wp:docPr id="643611571" name="Picture 1"/>
+            <wp:cNvGraphicFramePr>
+              <a:graphicFrameLocks xmlns:a="http://schemas.openxmlformats.org/drawingml/2006/main" noChangeAspect="1"/>
+            </wp:cNvGraphicFramePr>
+            <a:graphic xmlns:a="http://schemas.openxmlformats.org/drawingml/2006/main">
+              <a:graphicData uri="http://schemas.openxmlformats.org/drawingml/2006/picture">
+                <pic:pic xmlns:pic="http://schemas.openxmlformats.org/drawingml/2006/picture">
+                  <pic:nvPicPr>
+                    <pic:cNvPr id="643611571" name=""/>
+                    <pic:cNvPicPr/>
+                  </pic:nvPicPr>
+                  <pic:blipFill>
+                    <a:blip r:embed="rId35"/>
+                    <a:stretch>
+                      <a:fillRect/>
+                    </a:stretch>
+                  </pic:blipFill>
+                  <pic:spPr>
+                    <a:xfrm>
+                      <a:off x="0" y="0"/>
+                      <a:ext cx="5943600" cy="1348740"/>
+                    </a:xfrm>
+                    <a:prstGeom prst="rect">
+                      <a:avLst/>
+                    </a:prstGeom>
+                  </pic:spPr>
+                </pic:pic>
+              </a:graphicData>
+            </a:graphic>
+          </wp:inline>
+        </w:drawing>
+      </w:r>
+    </w:p>
+    <w:p/>
+    <w:p>
+      <w:r>
+        <w:t>After this you’ll be able to login to the remote machine.</w:t>
+      </w:r>
+    </w:p>
+    <w:p/>
+    <w:p/>
+    <w:p>
+      <w:r>
+        <w:t>DISK STORAGE:</w:t>
+      </w:r>
+    </w:p>
+    <w:p>
+      <w:r>
+        <w:t>“</w:t>
+      </w:r>
+      <w:proofErr w:type="spellStart"/>
+      <w:r>
+        <w:t>df</w:t>
+      </w:r>
+      <w:proofErr w:type="spellEnd"/>
+      <w:r>
+        <w:t>” is used for the storage:</w:t>
+      </w:r>
+    </w:p>
+    <w:p>
+      <w:r>
+        <w:rPr>
+          <w:noProof/>
+        </w:rPr>
+        <w:lastRenderedPageBreak/>
+        <w:drawing>
+          <wp:inline distT="0" distB="0" distL="0" distR="0" wp14:anchorId="5741B54C" wp14:editId="751C7119">
+            <wp:extent cx="5943600" cy="2023110"/>
+            <wp:effectExtent l="0" t="0" r="0" b="0"/>
+            <wp:docPr id="1971358961" name="Picture 1"/>
+            <wp:cNvGraphicFramePr>
+              <a:graphicFrameLocks xmlns:a="http://schemas.openxmlformats.org/drawingml/2006/main" noChangeAspect="1"/>
+            </wp:cNvGraphicFramePr>
+            <a:graphic xmlns:a="http://schemas.openxmlformats.org/drawingml/2006/main">
+              <a:graphicData uri="http://schemas.openxmlformats.org/drawingml/2006/picture">
+                <pic:pic xmlns:pic="http://schemas.openxmlformats.org/drawingml/2006/picture">
+                  <pic:nvPicPr>
+                    <pic:cNvPr id="1971358961" name=""/>
+                    <pic:cNvPicPr/>
+                  </pic:nvPicPr>
+                  <pic:blipFill>
+                    <a:blip r:embed="rId36"/>
+                    <a:stretch>
+                      <a:fillRect/>
+                    </a:stretch>
+                  </pic:blipFill>
+                  <pic:spPr>
+                    <a:xfrm>
+                      <a:off x="0" y="0"/>
+                      <a:ext cx="5943600" cy="2023110"/>
+                    </a:xfrm>
+                    <a:prstGeom prst="rect">
+                      <a:avLst/>
+                    </a:prstGeom>
+                  </pic:spPr>
+                </pic:pic>
+              </a:graphicData>
+            </a:graphic>
+          </wp:inline>
+        </w:drawing>
+      </w:r>
       <w:r>
         <w:tab/>
+        <w:t xml:space="preserve"> </w:t>
+      </w:r>
+    </w:p>
+    <w:p>
+      <w:r>
+        <w:t>Display in the high level using the ‘-h’:</w:t>
+      </w:r>
+    </w:p>
+    <w:p>
+      <w:r>
+        <w:rPr>
+          <w:noProof/>
+        </w:rPr>
+        <w:drawing>
+          <wp:inline distT="0" distB="0" distL="0" distR="0" wp14:anchorId="77366205" wp14:editId="4E3CC341">
+            <wp:extent cx="5943600" cy="2230755"/>
+            <wp:effectExtent l="0" t="0" r="0" b="0"/>
+            <wp:docPr id="1372581195" name="Picture 1" descr="A screen shot of a computer&#10;&#10;AI-generated content may be incorrect."/>
+            <wp:cNvGraphicFramePr>
+              <a:graphicFrameLocks xmlns:a="http://schemas.openxmlformats.org/drawingml/2006/main" noChangeAspect="1"/>
+            </wp:cNvGraphicFramePr>
+            <a:graphic xmlns:a="http://schemas.openxmlformats.org/drawingml/2006/main">
+              <a:graphicData uri="http://schemas.openxmlformats.org/drawingml/2006/picture">
+                <pic:pic xmlns:pic="http://schemas.openxmlformats.org/drawingml/2006/picture">
+                  <pic:nvPicPr>
+                    <pic:cNvPr id="1372581195" name="Picture 1" descr="A screen shot of a computer&#10;&#10;AI-generated content may be incorrect."/>
+                    <pic:cNvPicPr/>
+                  </pic:nvPicPr>
+                  <pic:blipFill>
+                    <a:blip r:embed="rId37"/>
+                    <a:stretch>
+                      <a:fillRect/>
+                    </a:stretch>
+                  </pic:blipFill>
+                  <pic:spPr>
+                    <a:xfrm>
+                      <a:off x="0" y="0"/>
+                      <a:ext cx="5943600" cy="2230755"/>
+                    </a:xfrm>
+                    <a:prstGeom prst="rect">
+                      <a:avLst/>
+                    </a:prstGeom>
+                  </pic:spPr>
+                </pic:pic>
+              </a:graphicData>
+            </a:graphic>
+          </wp:inline>
+        </w:drawing>
+      </w:r>
+    </w:p>
+    <w:p/>
+    <w:p>
+      <w:r>
+        <w:t>“ls -a” to view the hidden folders:</w:t>
+      </w:r>
+    </w:p>
+    <w:p>
+      <w:r>
+        <w:rPr>
+          <w:noProof/>
+        </w:rPr>
+        <w:drawing>
+          <wp:inline distT="0" distB="0" distL="0" distR="0" wp14:anchorId="07C10F8E" wp14:editId="62B064EA">
+            <wp:extent cx="5943600" cy="780415"/>
+            <wp:effectExtent l="0" t="0" r="0" b="635"/>
+            <wp:docPr id="405061842" name="Picture 1" descr="A black background with white text&#10;&#10;AI-generated content may be incorrect."/>
+            <wp:cNvGraphicFramePr>
+              <a:graphicFrameLocks xmlns:a="http://schemas.openxmlformats.org/drawingml/2006/main" noChangeAspect="1"/>
+            </wp:cNvGraphicFramePr>
+            <a:graphic xmlns:a="http://schemas.openxmlformats.org/drawingml/2006/main">
+              <a:graphicData uri="http://schemas.openxmlformats.org/drawingml/2006/picture">
+                <pic:pic xmlns:pic="http://schemas.openxmlformats.org/drawingml/2006/picture">
+                  <pic:nvPicPr>
+                    <pic:cNvPr id="405061842" name="Picture 1" descr="A black background with white text&#10;&#10;AI-generated content may be incorrect."/>
+                    <pic:cNvPicPr/>
+                  </pic:nvPicPr>
+                  <pic:blipFill>
+                    <a:blip r:embed="rId38"/>
+                    <a:stretch>
+                      <a:fillRect/>
+                    </a:stretch>
+                  </pic:blipFill>
+                  <pic:spPr>
+                    <a:xfrm>
+                      <a:off x="0" y="0"/>
+                      <a:ext cx="5943600" cy="780415"/>
+                    </a:xfrm>
+                    <a:prstGeom prst="rect">
+                      <a:avLst/>
+                    </a:prstGeom>
+                  </pic:spPr>
+                </pic:pic>
+              </a:graphicData>
+            </a:graphic>
+          </wp:inline>
+        </w:drawing>
+      </w:r>
+    </w:p>
+    <w:p/>
+    <w:p>
+      <w:r>
+        <w:t>“top” and “</w:t>
+      </w:r>
+      <w:proofErr w:type="spellStart"/>
+      <w:r>
+        <w:t>ps</w:t>
+      </w:r>
+      <w:proofErr w:type="spellEnd"/>
+      <w:r>
+        <w:t>” is used to view the processed.</w:t>
+      </w:r>
+    </w:p>
+    <w:p>
+      <w:r>
+        <w:t>Top:</w:t>
+      </w:r>
+    </w:p>
+    <w:p>
+      <w:r>
+        <w:rPr>
+          <w:noProof/>
+        </w:rPr>
+        <w:lastRenderedPageBreak/>
+        <w:drawing>
+          <wp:inline distT="0" distB="0" distL="0" distR="0" wp14:anchorId="743158A9" wp14:editId="61268DAC">
+            <wp:extent cx="5943600" cy="3321050"/>
+            <wp:effectExtent l="0" t="0" r="0" b="0"/>
+            <wp:docPr id="509715353" name="Picture 1"/>
+            <wp:cNvGraphicFramePr>
+              <a:graphicFrameLocks xmlns:a="http://schemas.openxmlformats.org/drawingml/2006/main" noChangeAspect="1"/>
+            </wp:cNvGraphicFramePr>
+            <a:graphic xmlns:a="http://schemas.openxmlformats.org/drawingml/2006/main">
+              <a:graphicData uri="http://schemas.openxmlformats.org/drawingml/2006/picture">
+                <pic:pic xmlns:pic="http://schemas.openxmlformats.org/drawingml/2006/picture">
+                  <pic:nvPicPr>
+                    <pic:cNvPr id="509715353" name=""/>
+                    <pic:cNvPicPr/>
+                  </pic:nvPicPr>
+                  <pic:blipFill>
+                    <a:blip r:embed="rId39"/>
+                    <a:stretch>
+                      <a:fillRect/>
+                    </a:stretch>
+                  </pic:blipFill>
+                  <pic:spPr>
+                    <a:xfrm>
+                      <a:off x="0" y="0"/>
+                      <a:ext cx="5943600" cy="3321050"/>
+                    </a:xfrm>
+                    <a:prstGeom prst="rect">
+                      <a:avLst/>
+                    </a:prstGeom>
+                  </pic:spPr>
+                </pic:pic>
+              </a:graphicData>
+            </a:graphic>
+          </wp:inline>
+        </w:drawing>
+      </w:r>
+    </w:p>
+    <w:p>
+      <w:r>
+        <w:t>PS:</w:t>
+      </w:r>
+    </w:p>
+    <w:p>
+      <w:r>
+        <w:rPr>
+          <w:noProof/>
+        </w:rPr>
+        <w:drawing>
+          <wp:inline distT="0" distB="0" distL="0" distR="0" wp14:anchorId="75A658F4" wp14:editId="2B6437C6">
+            <wp:extent cx="5572903" cy="1943371"/>
+            <wp:effectExtent l="0" t="0" r="8890" b="0"/>
+            <wp:docPr id="537724760" name="Picture 1" descr="A screenshot of a computer&#10;&#10;AI-generated content may be incorrect."/>
+            <wp:cNvGraphicFramePr>
+              <a:graphicFrameLocks xmlns:a="http://schemas.openxmlformats.org/drawingml/2006/main" noChangeAspect="1"/>
+            </wp:cNvGraphicFramePr>
+            <a:graphic xmlns:a="http://schemas.openxmlformats.org/drawingml/2006/main">
+              <a:graphicData uri="http://schemas.openxmlformats.org/drawingml/2006/picture">
+                <pic:pic xmlns:pic="http://schemas.openxmlformats.org/drawingml/2006/picture">
+                  <pic:nvPicPr>
+                    <pic:cNvPr id="537724760" name="Picture 1" descr="A screenshot of a computer&#10;&#10;AI-generated content may be incorrect."/>
+                    <pic:cNvPicPr/>
+                  </pic:nvPicPr>
+                  <pic:blipFill>
+                    <a:blip r:embed="rId40"/>
+                    <a:stretch>
+                      <a:fillRect/>
+                    </a:stretch>
+                  </pic:blipFill>
+                  <pic:spPr>
+                    <a:xfrm>
+                      <a:off x="0" y="0"/>
+                      <a:ext cx="5572903" cy="1943371"/>
+                    </a:xfrm>
+                    <a:prstGeom prst="rect">
+                      <a:avLst/>
+                    </a:prstGeom>
+                  </pic:spPr>
+                </pic:pic>
+              </a:graphicData>
+            </a:graphic>
+          </wp:inline>
+        </w:drawing>
+      </w:r>
+    </w:p>
+    <w:p/>
+    <w:p>
+      <w:r>
+        <w:t>To kill any process:</w:t>
+      </w:r>
+    </w:p>
+    <w:p>
+      <w:r>
+        <w:rPr>
+          <w:noProof/>
+        </w:rPr>
+        <w:drawing>
+          <wp:inline distT="0" distB="0" distL="0" distR="0" wp14:anchorId="23815054" wp14:editId="3FA7763A">
+            <wp:extent cx="5658640" cy="1257475"/>
+            <wp:effectExtent l="0" t="0" r="0" b="0"/>
+            <wp:docPr id="260685593" name="Picture 1" descr="A screen shot of a computer&#10;&#10;AI-generated content may be incorrect."/>
+            <wp:cNvGraphicFramePr>
+              <a:graphicFrameLocks xmlns:a="http://schemas.openxmlformats.org/drawingml/2006/main" noChangeAspect="1"/>
+            </wp:cNvGraphicFramePr>
+            <a:graphic xmlns:a="http://schemas.openxmlformats.org/drawingml/2006/main">
+              <a:graphicData uri="http://schemas.openxmlformats.org/drawingml/2006/picture">
+                <pic:pic xmlns:pic="http://schemas.openxmlformats.org/drawingml/2006/picture">
+                  <pic:nvPicPr>
+                    <pic:cNvPr id="260685593" name="Picture 1" descr="A screen shot of a computer&#10;&#10;AI-generated content may be incorrect."/>
+                    <pic:cNvPicPr/>
+                  </pic:nvPicPr>
+                  <pic:blipFill>
+                    <a:blip r:embed="rId41"/>
+                    <a:stretch>
+                      <a:fillRect/>
+                    </a:stretch>
+                  </pic:blipFill>
+                  <pic:spPr>
+                    <a:xfrm>
+                      <a:off x="0" y="0"/>
+                      <a:ext cx="5658640" cy="1257475"/>
+                    </a:xfrm>
+                    <a:prstGeom prst="rect">
+                      <a:avLst/>
+                    </a:prstGeom>
+                  </pic:spPr>
+                </pic:pic>
+              </a:graphicData>
+            </a:graphic>
+          </wp:inline>
+        </w:drawing>
+      </w:r>
+    </w:p>
+    <w:p/>
+    <w:p>
+      <w:r>
+        <w:lastRenderedPageBreak/>
+        <w:t>Free:</w:t>
+      </w:r>
+    </w:p>
+    <w:p>
+      <w:r>
+        <w:rPr>
+          <w:noProof/>
+        </w:rPr>
+        <w:drawing>
+          <wp:inline distT="0" distB="0" distL="0" distR="0" wp14:anchorId="4C8812B1" wp14:editId="625FCCF4">
+            <wp:extent cx="5943600" cy="1449070"/>
+            <wp:effectExtent l="0" t="0" r="0" b="0"/>
+            <wp:docPr id="444968299" name="Picture 1" descr="A screenshot of a computer&#10;&#10;AI-generated content may be incorrect."/>
+            <wp:cNvGraphicFramePr>
+              <a:graphicFrameLocks xmlns:a="http://schemas.openxmlformats.org/drawingml/2006/main" noChangeAspect="1"/>
+            </wp:cNvGraphicFramePr>
+            <a:graphic xmlns:a="http://schemas.openxmlformats.org/drawingml/2006/main">
+              <a:graphicData uri="http://schemas.openxmlformats.org/drawingml/2006/picture">
+                <pic:pic xmlns:pic="http://schemas.openxmlformats.org/drawingml/2006/picture">
+                  <pic:nvPicPr>
+                    <pic:cNvPr id="444968299" name="Picture 1" descr="A screenshot of a computer&#10;&#10;AI-generated content may be incorrect."/>
+                    <pic:cNvPicPr/>
+                  </pic:nvPicPr>
+                  <pic:blipFill>
+                    <a:blip r:embed="rId42"/>
+                    <a:stretch>
+                      <a:fillRect/>
+                    </a:stretch>
+                  </pic:blipFill>
+                  <pic:spPr>
+                    <a:xfrm>
+                      <a:off x="0" y="0"/>
+                      <a:ext cx="5943600" cy="1449070"/>
+                    </a:xfrm>
+                    <a:prstGeom prst="rect">
+                      <a:avLst/>
+                    </a:prstGeom>
+                  </pic:spPr>
+                </pic:pic>
+              </a:graphicData>
+            </a:graphic>
+          </wp:inline>
+        </w:drawing>
+      </w:r>
+    </w:p>
+    <w:p>
+      <w:proofErr w:type="gramStart"/>
+      <w:r>
+        <w:t>Free -h</w:t>
+      </w:r>
+      <w:proofErr w:type="gramEnd"/>
+      <w:r>
+        <w:t>:</w:t>
+      </w:r>
+    </w:p>
+    <w:p>
+      <w:r>
+        <w:rPr>
+          <w:noProof/>
+        </w:rPr>
+        <w:drawing>
+          <wp:inline distT="0" distB="0" distL="0" distR="0" wp14:anchorId="56E182D6" wp14:editId="106A3DDD">
+            <wp:extent cx="5943600" cy="918845"/>
+            <wp:effectExtent l="0" t="0" r="0" b="0"/>
+            <wp:docPr id="2083366995" name="Picture 1" descr="A black background with white text&#10;&#10;AI-generated content may be incorrect."/>
+            <wp:cNvGraphicFramePr>
+              <a:graphicFrameLocks xmlns:a="http://schemas.openxmlformats.org/drawingml/2006/main" noChangeAspect="1"/>
+            </wp:cNvGraphicFramePr>
+            <a:graphic xmlns:a="http://schemas.openxmlformats.org/drawingml/2006/main">
+              <a:graphicData uri="http://schemas.openxmlformats.org/drawingml/2006/picture">
+                <pic:pic xmlns:pic="http://schemas.openxmlformats.org/drawingml/2006/picture">
+                  <pic:nvPicPr>
+                    <pic:cNvPr id="2083366995" name="Picture 1" descr="A black background with white text&#10;&#10;AI-generated content may be incorrect."/>
+                    <pic:cNvPicPr/>
+                  </pic:nvPicPr>
+                  <pic:blipFill>
+                    <a:blip r:embed="rId43"/>
+                    <a:stretch>
+                      <a:fillRect/>
+                    </a:stretch>
+                  </pic:blipFill>
+                  <pic:spPr>
+                    <a:xfrm>
+                      <a:off x="0" y="0"/>
+                      <a:ext cx="5943600" cy="918845"/>
+                    </a:xfrm>
+                    <a:prstGeom prst="rect">
+                      <a:avLst/>
+                    </a:prstGeom>
+                  </pic:spPr>
+                </pic:pic>
+              </a:graphicData>
+            </a:graphic>
+          </wp:inline>
+        </w:drawing>
+      </w:r>
+    </w:p>
+    <w:p/>
+    <w:p>
+      <w:proofErr w:type="spellStart"/>
+      <w:r>
+        <w:t>Nohup</w:t>
+      </w:r>
+      <w:proofErr w:type="spellEnd"/>
+      <w:r>
+        <w:t xml:space="preserve"> is to store some logs or data into some file:</w:t>
+      </w:r>
+    </w:p>
+    <w:p>
+      <w:r>
+        <w:rPr>
+          <w:noProof/>
+        </w:rPr>
+        <w:drawing>
+          <wp:inline distT="0" distB="0" distL="0" distR="0" wp14:anchorId="767BD8BF" wp14:editId="30EEA6DF">
+            <wp:extent cx="5943600" cy="2907030"/>
+            <wp:effectExtent l="0" t="0" r="0" b="7620"/>
+            <wp:docPr id="1145656719" name="Picture 1"/>
+            <wp:cNvGraphicFramePr>
+              <a:graphicFrameLocks xmlns:a="http://schemas.openxmlformats.org/drawingml/2006/main" noChangeAspect="1"/>
+            </wp:cNvGraphicFramePr>
+            <a:graphic xmlns:a="http://schemas.openxmlformats.org/drawingml/2006/main">
+              <a:graphicData uri="http://schemas.openxmlformats.org/drawingml/2006/picture">
+                <pic:pic xmlns:pic="http://schemas.openxmlformats.org/drawingml/2006/picture">
+                  <pic:nvPicPr>
+                    <pic:cNvPr id="1145656719" name=""/>
+                    <pic:cNvPicPr/>
+                  </pic:nvPicPr>
+                  <pic:blipFill>
+                    <a:blip r:embed="rId44"/>
+                    <a:stretch>
+                      <a:fillRect/>
+                    </a:stretch>
+                  </pic:blipFill>
+                  <pic:spPr>
+                    <a:xfrm>
+                      <a:off x="0" y="0"/>
+                      <a:ext cx="5943600" cy="2907030"/>
+                    </a:xfrm>
+                    <a:prstGeom prst="rect">
+                      <a:avLst/>
+                    </a:prstGeom>
+                  </pic:spPr>
+                </pic:pic>
+              </a:graphicData>
+            </a:graphic>
+          </wp:inline>
+        </w:drawing>
+      </w:r>
+    </w:p>
+    <w:p/>
+    <w:p/>
+    <w:p>
+      <w:r>
+        <w:t xml:space="preserve">If again </w:t>
+      </w:r>
+      <w:proofErr w:type="spellStart"/>
+      <w:r>
+        <w:t>nohup</w:t>
+      </w:r>
+      <w:proofErr w:type="spellEnd"/>
+      <w:r>
+        <w:t xml:space="preserve"> is run using some command, then that output would be appended:</w:t>
+      </w:r>
+    </w:p>
+    <w:p>
+      <w:r>
+        <w:rPr>
+          <w:noProof/>
+        </w:rPr>
+        <w:lastRenderedPageBreak/>
+        <w:drawing>
+          <wp:inline distT="0" distB="0" distL="0" distR="0" wp14:anchorId="6AC6D0F7" wp14:editId="1AB80F3B">
+            <wp:extent cx="5943600" cy="2008505"/>
+            <wp:effectExtent l="0" t="0" r="0" b="0"/>
+            <wp:docPr id="1903115907" name="Picture 1" descr="A screenshot of a computer&#10;&#10;AI-generated content may be incorrect."/>
+            <wp:cNvGraphicFramePr>
+              <a:graphicFrameLocks xmlns:a="http://schemas.openxmlformats.org/drawingml/2006/main" noChangeAspect="1"/>
+            </wp:cNvGraphicFramePr>
+            <a:graphic xmlns:a="http://schemas.openxmlformats.org/drawingml/2006/main">
+              <a:graphicData uri="http://schemas.openxmlformats.org/drawingml/2006/picture">
+                <pic:pic xmlns:pic="http://schemas.openxmlformats.org/drawingml/2006/picture">
+                  <pic:nvPicPr>
+                    <pic:cNvPr id="1903115907" name="Picture 1" descr="A screenshot of a computer&#10;&#10;AI-generated content may be incorrect."/>
+                    <pic:cNvPicPr/>
+                  </pic:nvPicPr>
+                  <pic:blipFill>
+                    <a:blip r:embed="rId45"/>
+                    <a:stretch>
+                      <a:fillRect/>
+                    </a:stretch>
+                  </pic:blipFill>
+                  <pic:spPr>
+                    <a:xfrm>
+                      <a:off x="0" y="0"/>
+                      <a:ext cx="5943600" cy="2008505"/>
+                    </a:xfrm>
+                    <a:prstGeom prst="rect">
+                      <a:avLst/>
+                    </a:prstGeom>
+                  </pic:spPr>
+                </pic:pic>
+              </a:graphicData>
+            </a:graphic>
+          </wp:inline>
+        </w:drawing>
+      </w:r>
+      <w:r>
+        <w:t xml:space="preserve"> </w:t>
+      </w:r>
+    </w:p>
+    <w:p/>
+    <w:p>
+      <w:r>
+        <w:t>Virtual memory:</w:t>
+      </w:r>
+    </w:p>
+    <w:p>
+      <w:r>
+        <w:rPr>
+          <w:noProof/>
+        </w:rPr>
+        <w:drawing>
+          <wp:inline distT="0" distB="0" distL="0" distR="0" wp14:anchorId="709EAB1A" wp14:editId="697357AE">
+            <wp:extent cx="5943600" cy="1681480"/>
+            <wp:effectExtent l="0" t="0" r="0" b="0"/>
+            <wp:docPr id="1977578155" name="Picture 1"/>
+            <wp:cNvGraphicFramePr>
+              <a:graphicFrameLocks xmlns:a="http://schemas.openxmlformats.org/drawingml/2006/main" noChangeAspect="1"/>
+            </wp:cNvGraphicFramePr>
+            <a:graphic xmlns:a="http://schemas.openxmlformats.org/drawingml/2006/main">
+              <a:graphicData uri="http://schemas.openxmlformats.org/drawingml/2006/picture">
+                <pic:pic xmlns:pic="http://schemas.openxmlformats.org/drawingml/2006/picture">
+                  <pic:nvPicPr>
+                    <pic:cNvPr id="1977578155" name=""/>
+                    <pic:cNvPicPr/>
+                  </pic:nvPicPr>
+                  <pic:blipFill>
+                    <a:blip r:embed="rId46"/>
+                    <a:stretch>
+                      <a:fillRect/>
+                    </a:stretch>
+                  </pic:blipFill>
+                  <pic:spPr>
+                    <a:xfrm>
+                      <a:off x="0" y="0"/>
+                      <a:ext cx="5943600" cy="1681480"/>
+                    </a:xfrm>
+                    <a:prstGeom prst="rect">
+                      <a:avLst/>
+                    </a:prstGeom>
+                  </pic:spPr>
+                </pic:pic>
+              </a:graphicData>
+            </a:graphic>
+          </wp:inline>
+        </w:drawing>
+      </w:r>
+    </w:p>
+    <w:p/>
+    <w:p>
+      <w:r>
+        <w:rPr>
+          <w:noProof/>
+        </w:rPr>
+        <w:drawing>
+          <wp:inline distT="0" distB="0" distL="0" distR="0" wp14:anchorId="40FEEC0D" wp14:editId="0EB27A1B">
+            <wp:extent cx="5382376" cy="1200318"/>
+            <wp:effectExtent l="0" t="0" r="0" b="0"/>
+            <wp:docPr id="1931515616" name="Picture 1"/>
+            <wp:cNvGraphicFramePr>
+              <a:graphicFrameLocks xmlns:a="http://schemas.openxmlformats.org/drawingml/2006/main" noChangeAspect="1"/>
+            </wp:cNvGraphicFramePr>
+            <a:graphic xmlns:a="http://schemas.openxmlformats.org/drawingml/2006/main">
+              <a:graphicData uri="http://schemas.openxmlformats.org/drawingml/2006/picture">
+                <pic:pic xmlns:pic="http://schemas.openxmlformats.org/drawingml/2006/picture">
+                  <pic:nvPicPr>
+                    <pic:cNvPr id="1931515616" name=""/>
+                    <pic:cNvPicPr/>
+                  </pic:nvPicPr>
+                  <pic:blipFill>
+                    <a:blip r:embed="rId47"/>
+                    <a:stretch>
+                      <a:fillRect/>
+                    </a:stretch>
+                  </pic:blipFill>
+                  <pic:spPr>
+                    <a:xfrm>
+                      <a:off x="0" y="0"/>
+                      <a:ext cx="5382376" cy="1200318"/>
+                    </a:xfrm>
+                    <a:prstGeom prst="rect">
+                      <a:avLst/>
+                    </a:prstGeom>
+                  </pic:spPr>
+                </pic:pic>
+              </a:graphicData>
+            </a:graphic>
+          </wp:inline>
+        </w:drawing>
+      </w:r>
+    </w:p>
+    <w:p/>
+    <w:p>
+      <w:r>
+        <w:rPr>
+          <w:noProof/>
+        </w:rPr>
+        <w:drawing>
+          <wp:inline distT="0" distB="0" distL="0" distR="0" wp14:anchorId="0F36A87A" wp14:editId="2E47C4CA">
+            <wp:extent cx="5943600" cy="1241425"/>
+            <wp:effectExtent l="0" t="0" r="0" b="0"/>
+            <wp:docPr id="1029918384" name="Picture 1" descr="A screenshot of a computer&#10;&#10;AI-generated content may be incorrect."/>
+            <wp:cNvGraphicFramePr>
+              <a:graphicFrameLocks xmlns:a="http://schemas.openxmlformats.org/drawingml/2006/main" noChangeAspect="1"/>
+            </wp:cNvGraphicFramePr>
+            <a:graphic xmlns:a="http://schemas.openxmlformats.org/drawingml/2006/main">
+              <a:graphicData uri="http://schemas.openxmlformats.org/drawingml/2006/picture">
+                <pic:pic xmlns:pic="http://schemas.openxmlformats.org/drawingml/2006/picture">
+                  <pic:nvPicPr>
+                    <pic:cNvPr id="1029918384" name="Picture 1" descr="A screenshot of a computer&#10;&#10;AI-generated content may be incorrect."/>
+                    <pic:cNvPicPr/>
+                  </pic:nvPicPr>
+                  <pic:blipFill>
+                    <a:blip r:embed="rId48"/>
+                    <a:stretch>
+                      <a:fillRect/>
+                    </a:stretch>
+                  </pic:blipFill>
+                  <pic:spPr>
+                    <a:xfrm>
+                      <a:off x="0" y="0"/>
+                      <a:ext cx="5943600" cy="1241425"/>
+                    </a:xfrm>
+                    <a:prstGeom prst="rect">
+                      <a:avLst/>
+                    </a:prstGeom>
+                  </pic:spPr>
+                </pic:pic>
+              </a:graphicData>
+            </a:graphic>
+          </wp:inline>
+        </w:drawing>
+      </w:r>
+    </w:p>
+    <w:p/>
+    <w:p>
+      <w:r>
+        <w:lastRenderedPageBreak/>
+        <w:t>Location:</w:t>
+      </w:r>
+    </w:p>
+    <w:p>
+      <w:r>
+        <w:rPr>
+          <w:noProof/>
+        </w:rPr>
+        <w:drawing>
+          <wp:inline distT="0" distB="0" distL="0" distR="0" wp14:anchorId="19DB8A15" wp14:editId="26B69987">
+            <wp:extent cx="5715798" cy="2219635"/>
+            <wp:effectExtent l="0" t="0" r="0" b="9525"/>
+            <wp:docPr id="1947265397" name="Picture 1" descr="A black screen with numbers and symbols&#10;&#10;AI-generated content may be incorrect."/>
+            <wp:cNvGraphicFramePr>
+              <a:graphicFrameLocks xmlns:a="http://schemas.openxmlformats.org/drawingml/2006/main" noChangeAspect="1"/>
+            </wp:cNvGraphicFramePr>
+            <a:graphic xmlns:a="http://schemas.openxmlformats.org/drawingml/2006/main">
+              <a:graphicData uri="http://schemas.openxmlformats.org/drawingml/2006/picture">
+                <pic:pic xmlns:pic="http://schemas.openxmlformats.org/drawingml/2006/picture">
+                  <pic:nvPicPr>
+                    <pic:cNvPr id="1947265397" name="Picture 1" descr="A black screen with numbers and symbols&#10;&#10;AI-generated content may be incorrect."/>
+                    <pic:cNvPicPr/>
+                  </pic:nvPicPr>
+                  <pic:blipFill>
+                    <a:blip r:embed="rId49"/>
+                    <a:stretch>
+                      <a:fillRect/>
+                    </a:stretch>
+                  </pic:blipFill>
+                  <pic:spPr>
+                    <a:xfrm>
+                      <a:off x="0" y="0"/>
+                      <a:ext cx="5715798" cy="2219635"/>
+                    </a:xfrm>
+                    <a:prstGeom prst="rect">
+                      <a:avLst/>
+                    </a:prstGeom>
+                  </pic:spPr>
+                </pic:pic>
+              </a:graphicData>
+            </a:graphic>
+          </wp:inline>
+        </w:drawing>
       </w:r>
     </w:p>
     <w:sectPr>
